--- a/inst/rmarkdown/templates/phs-stats-report/skeleton/PHS-NatStats-RepTemplate.docx
+++ b/inst/rmarkdown/templates/phs-stats-report/skeleton/PHS-NatStats-RepTemplate.docx
@@ -135,7 +135,7 @@
             </mc:Choice>
             <mc:Fallback>
               <w:pict>
-                <v:shapetype w14:anchorId="4EFBFD09" id="_x0000_t32" coordsize="21600,21600" o:spt="32" o:oned="t" path="m,l21600,21600e" filled="f">
+                <v:shapetype w14:anchorId="4B3F9F06" id="_x0000_t32" coordsize="21600,21600" o:spt="32" o:oned="t" path="m,l21600,21600e" filled="f">
                   <v:path arrowok="t" fillok="f" o:connecttype="none"/>
                   <o:lock v:ext="edit" shapetype="t"/>
                 </v:shapetype>
@@ -314,7 +314,7 @@
         </mc:Choice>
         <mc:Fallback>
           <w:pict>
-            <v:shapetype w14:anchorId="2824A59B" id="_x0000_t32" coordsize="21600,21600" o:spt="32" o:oned="t" path="m,l21600,21600e" filled="f">
+            <v:shapetype w14:anchorId="77EE937F" id="_x0000_t32" coordsize="21600,21600" o:spt="32" o:oned="t" path="m,l21600,21600e" filled="f">
               <v:path arrowok="t" fillok="f" o:connecttype="none"/>
               <o:lock v:ext="edit" shapetype="t"/>
             </v:shapetype>
@@ -1319,7 +1319,7 @@
     <w:lsdException w:name="table of figures" w:semiHidden="1" w:unhideWhenUsed="1"/>
     <w:lsdException w:name="envelope address" w:semiHidden="1" w:unhideWhenUsed="1"/>
     <w:lsdException w:name="envelope return" w:semiHidden="1" w:unhideWhenUsed="1"/>
-    <w:lsdException w:name="footnote reference" w:semiHidden="1" w:unhideWhenUsed="1"/>
+    <w:lsdException w:name="footnote reference" w:semiHidden="1" w:unhideWhenUsed="1" w:qFormat="1"/>
     <w:lsdException w:name="annotation reference" w:semiHidden="1" w:unhideWhenUsed="1"/>
     <w:lsdException w:name="line number" w:semiHidden="1" w:unhideWhenUsed="1"/>
     <w:lsdException w:name="page number" w:semiHidden="1" w:unhideWhenUsed="1"/>
@@ -1656,7 +1656,7 @@
   <w:style w:type="paragraph" w:default="1" w:styleId="Normal">
     <w:name w:val="Normal"/>
     <w:qFormat/>
-    <w:rsid w:val="00F02676"/>
+    <w:rsid w:val="001D7F1B"/>
     <w:pPr>
       <w:spacing w:after="120" w:line="320" w:lineRule="exact"/>
     </w:pPr>
@@ -2462,6 +2462,18 @@
       <w:sz w:val="24"/>
       <w:bdr w:val="none" w:sz="0" w:space="0" w:color="auto"/>
       <w:shd w:val="clear" w:color="auto" w:fill="FFFF00"/>
+    </w:rPr>
+  </w:style>
+  <w:style w:type="character" w:styleId="FootnoteReference">
+    <w:name w:val="footnote reference"/>
+    <w:basedOn w:val="DefaultParagraphFont"/>
+    <w:uiPriority w:val="99"/>
+    <w:semiHidden/>
+    <w:unhideWhenUsed/>
+    <w:qFormat/>
+    <w:rsid w:val="001D7F1B"/>
+    <w:rPr>
+      <w:vertAlign w:val="superscript"/>
     </w:rPr>
   </w:style>
 </w:styles>
@@ -2755,7 +2767,7 @@
 </file>
 
 <file path=customXml/itemProps1.xml><?xml version="1.0" encoding="utf-8"?>
-<ds:datastoreItem xmlns:ds="http://schemas.openxmlformats.org/officeDocument/2006/customXml" ds:itemID="{B7D11BD2-B957-43D7-8A54-F16EEA421B1D}">
+<ds:datastoreItem xmlns:ds="http://schemas.openxmlformats.org/officeDocument/2006/customXml" ds:itemID="{7E3CE9F8-24EC-40D3-841B-3830449A42E3}">
   <ds:schemaRefs>
     <ds:schemaRef ds:uri="http://schemas.openxmlformats.org/officeDocument/2006/bibliography"/>
   </ds:schemaRefs>

--- a/inst/rmarkdown/templates/phs-stats-report/skeleton/PHS-NatStats-RepTemplate.docx
+++ b/inst/rmarkdown/templates/phs-stats-report/skeleton/PHS-NatStats-RepTemplate.docx
@@ -12,7 +12,7 @@
       <w:headerReference w:type="default" r:id="rId8"/>
       <w:footerReference w:type="default" r:id="rId9"/>
       <w:pgSz w:w="11906" w:h="16838"/>
-      <w:pgMar w:top="1418" w:right="1133" w:bottom="1134" w:left="851" w:header="0" w:footer="397" w:gutter="0"/>
+      <w:pgMar w:top="1134" w:right="737" w:bottom="1418" w:left="737" w:header="0" w:footer="397" w:gutter="0"/>
       <w:pgNumType w:start="1"/>
       <w:cols w:space="708"/>
       <w:docGrid w:linePitch="360"/>
@@ -1673,7 +1673,7 @@
     <w:link w:val="Heading1Char"/>
     <w:uiPriority w:val="9"/>
     <w:qFormat/>
-    <w:rsid w:val="00C80488"/>
+    <w:rsid w:val="001D4238"/>
     <w:pPr>
       <w:keepNext/>
       <w:keepLines/>
@@ -1684,7 +1684,7 @@
       <w:b/>
       <w:bCs/>
       <w:color w:val="43358B"/>
-      <w:sz w:val="32"/>
+      <w:sz w:val="28"/>
       <w:szCs w:val="28"/>
     </w:rPr>
   </w:style>
@@ -1696,7 +1696,7 @@
     <w:uiPriority w:val="9"/>
     <w:unhideWhenUsed/>
     <w:qFormat/>
-    <w:rsid w:val="00C95644"/>
+    <w:rsid w:val="001D4238"/>
     <w:pPr>
       <w:keepNext/>
       <w:keepLines/>
@@ -1707,8 +1707,8 @@
       <w:rFonts w:eastAsiaTheme="majorEastAsia" w:cstheme="majorBidi"/>
       <w:b/>
       <w:bCs/>
-      <w:color w:val="404040" w:themeColor="text1" w:themeTint="BF"/>
-      <w:sz w:val="28"/>
+      <w:color w:val="43358B"/>
+      <w:sz w:val="26"/>
       <w:szCs w:val="26"/>
     </w:rPr>
   </w:style>
@@ -1873,7 +1873,7 @@
     <w:basedOn w:val="Normal"/>
     <w:autoRedefine/>
     <w:qFormat/>
-    <w:rsid w:val="00A15828"/>
+    <w:rsid w:val="00EC5494"/>
     <w:pPr>
       <w:spacing w:before="120" w:after="240" w:line="560" w:lineRule="exact"/>
     </w:pPr>
@@ -1881,7 +1881,7 @@
       <w:b/>
       <w:color w:val="43358B"/>
       <w:spacing w:val="-20"/>
-      <w:sz w:val="56"/>
+      <w:sz w:val="52"/>
     </w:rPr>
   </w:style>
   <w:style w:type="paragraph" w:styleId="NoSpacing">
@@ -1925,13 +1925,13 @@
     <w:basedOn w:val="DefaultParagraphFont"/>
     <w:link w:val="Heading1"/>
     <w:uiPriority w:val="9"/>
-    <w:rsid w:val="00C80488"/>
-    <w:rPr>
-      <w:rFonts w:ascii="Source Sans Pro" w:eastAsiaTheme="majorEastAsia" w:hAnsi="Source Sans Pro" w:cstheme="majorBidi"/>
+    <w:rsid w:val="001D4238"/>
+    <w:rPr>
+      <w:rFonts w:ascii="Arial" w:eastAsiaTheme="majorEastAsia" w:hAnsi="Arial" w:cstheme="majorBidi"/>
       <w:b/>
       <w:bCs/>
       <w:color w:val="43358B"/>
-      <w:sz w:val="32"/>
+      <w:sz w:val="28"/>
       <w:szCs w:val="28"/>
     </w:rPr>
   </w:style>
@@ -1940,13 +1940,13 @@
     <w:basedOn w:val="DefaultParagraphFont"/>
     <w:link w:val="Heading2"/>
     <w:uiPriority w:val="9"/>
-    <w:rsid w:val="00C95644"/>
+    <w:rsid w:val="001D4238"/>
     <w:rPr>
       <w:rFonts w:ascii="Arial" w:eastAsiaTheme="majorEastAsia" w:hAnsi="Arial" w:cstheme="majorBidi"/>
       <w:b/>
       <w:bCs/>
-      <w:color w:val="404040" w:themeColor="text1" w:themeTint="BF"/>
-      <w:sz w:val="28"/>
+      <w:color w:val="43358B"/>
+      <w:sz w:val="26"/>
       <w:szCs w:val="26"/>
     </w:rPr>
   </w:style>
@@ -2038,7 +2038,10 @@
     <w:name w:val="TableChart title"/>
     <w:basedOn w:val="ChartTitle"/>
     <w:qFormat/>
-    <w:rsid w:val="005666FD"/>
+    <w:rsid w:val="005D7F2E"/>
+    <w:pPr>
+      <w:jc w:val="center"/>
+    </w:pPr>
     <w:rPr>
       <w:color w:val="964091"/>
     </w:rPr>
@@ -2367,14 +2370,14 @@
     <w:basedOn w:val="Normal"/>
     <w:next w:val="Normal"/>
     <w:qFormat/>
-    <w:rsid w:val="00FB5C55"/>
+    <w:rsid w:val="00EC5494"/>
     <w:pPr>
       <w:spacing w:before="40"/>
     </w:pPr>
     <w:rPr>
       <w:rFonts w:eastAsia="Calibri" w:cs="Times New Roman"/>
       <w:b/>
-      <w:color w:val="FF0000"/>
+      <w:color w:val="DC2A2A"/>
       <w:sz w:val="28"/>
     </w:rPr>
   </w:style>
@@ -2430,12 +2433,13 @@
     <w:name w:val="Normal_Notes"/>
     <w:next w:val="Normal"/>
     <w:qFormat/>
-    <w:rsid w:val="00F857C9"/>
-    <w:pPr>
-      <w:spacing w:after="0" w:line="240" w:lineRule="auto"/>
+    <w:rsid w:val="001D4238"/>
+    <w:pPr>
+      <w:spacing w:after="0" w:line="220" w:lineRule="exact"/>
     </w:pPr>
     <w:rPr>
       <w:rFonts w:ascii="Arial" w:hAnsi="Arial"/>
+      <w:sz w:val="18"/>
     </w:rPr>
   </w:style>
   <w:style w:type="character" w:customStyle="1" w:styleId="highlight">
@@ -2767,7 +2771,7 @@
 </file>
 
 <file path=customXml/itemProps1.xml><?xml version="1.0" encoding="utf-8"?>
-<ds:datastoreItem xmlns:ds="http://schemas.openxmlformats.org/officeDocument/2006/customXml" ds:itemID="{7E3CE9F8-24EC-40D3-841B-3830449A42E3}">
+<ds:datastoreItem xmlns:ds="http://schemas.openxmlformats.org/officeDocument/2006/customXml" ds:itemID="{6EC26282-FAE1-4259-9CA2-B4F6BC035CF4}">
   <ds:schemaRefs>
     <ds:schemaRef ds:uri="http://schemas.openxmlformats.org/officeDocument/2006/bibliography"/>
   </ds:schemaRefs>
